--- a/documents/18240125项伟伟 指导过程记录表.docx
+++ b/documents/18240125项伟伟 指导过程记录表.docx
@@ -1,6 +1,6 @@
 
 <file path=word/document.xml><?xml version="1.0" encoding="utf-8"?>
-<w:document xmlns:wpc="http://schemas.microsoft.com/office/word/2010/wordprocessingCanvas" xmlns:cx="http://schemas.microsoft.com/office/drawing/2014/chartex" xmlns:cx1="http://schemas.microsoft.com/office/drawing/2015/9/8/chartex" xmlns:cx2="http://schemas.microsoft.com/office/drawing/2015/10/21/chartex" xmlns:cx3="http://schemas.microsoft.com/office/drawing/2016/5/9/chartex" xmlns:cx4="http://schemas.microsoft.com/office/drawing/2016/5/10/chartex" xmlns:cx5="http://schemas.microsoft.com/office/drawing/2016/5/11/chartex" xmlns:cx6="http://schemas.microsoft.com/office/drawing/2016/5/12/chartex" xmlns:cx7="http://schemas.microsoft.com/office/drawing/2016/5/13/chartex" xmlns:cx8="http://schemas.microsoft.com/office/drawing/2016/5/14/chartex" xmlns:mc="http://schemas.openxmlformats.org/markup-compatibility/2006" xmlns:aink="http://schemas.microsoft.com/office/drawing/2016/ink" xmlns:am3d="http://schemas.microsoft.com/office/drawing/2017/model3d" xmlns:o="urn:schemas-microsoft-com:office:office" xmlns:r="http://schemas.openxmlformats.org/officeDocument/2006/relationships" xmlns:m="http://schemas.openxmlformats.org/officeDocument/2006/math" xmlns:v="urn:schemas-microsoft-com:vml" xmlns:wp14="http://schemas.microsoft.com/office/word/2010/wordprocessingDrawing" xmlns:wp="http://schemas.openxmlformats.org/drawingml/2006/wordprocessingDrawing" xmlns:w10="urn:schemas-microsoft-com:office:word" xmlns:w="http://schemas.openxmlformats.org/wordprocessingml/2006/main" xmlns:w14="http://schemas.microsoft.com/office/word/2010/wordml" xmlns:w15="http://schemas.microsoft.com/office/word/2012/wordml" xmlns:w16cex="http://schemas.microsoft.com/office/word/2018/wordml/cex" xmlns:w16cid="http://schemas.microsoft.com/office/word/2016/wordml/cid" xmlns:w16="http://schemas.microsoft.com/office/word/2018/wordml" xmlns:w16sdtdh="http://schemas.microsoft.com/office/word/2020/wordml/sdtdatahash" xmlns:w16se="http://schemas.microsoft.com/office/word/2015/wordml/symex" xmlns:wpg="http://schemas.microsoft.com/office/word/2010/wordprocessingGroup" xmlns:wpi="http://schemas.microsoft.com/office/word/2010/wordprocessingInk" xmlns:wne="http://schemas.microsoft.com/office/word/2006/wordml" xmlns:wps="http://schemas.microsoft.com/office/word/2010/wordprocessingShape" mc:Ignorable="w14 w15 w16se w16cid w16 w16cex w16sdtdh wp14">
+<w:document xmlns:wpc="http://schemas.microsoft.com/office/word/2010/wordprocessingCanvas" xmlns:cx="http://schemas.microsoft.com/office/drawing/2014/chartex" xmlns:cx1="http://schemas.microsoft.com/office/drawing/2015/9/8/chartex" xmlns:cx2="http://schemas.microsoft.com/office/drawing/2015/10/21/chartex" xmlns:cx3="http://schemas.microsoft.com/office/drawing/2016/5/9/chartex" xmlns:cx4="http://schemas.microsoft.com/office/drawing/2016/5/10/chartex" xmlns:cx5="http://schemas.microsoft.com/office/drawing/2016/5/11/chartex" xmlns:cx6="http://schemas.microsoft.com/office/drawing/2016/5/12/chartex" xmlns:cx7="http://schemas.microsoft.com/office/drawing/2016/5/13/chartex" xmlns:cx8="http://schemas.microsoft.com/office/drawing/2016/5/14/chartex" xmlns:mc="http://schemas.openxmlformats.org/markup-compatibility/2006" xmlns:aink="http://schemas.microsoft.com/office/drawing/2016/ink" xmlns:am3d="http://schemas.microsoft.com/office/drawing/2017/model3d" xmlns:o="urn:schemas-microsoft-com:office:office" xmlns:oel="http://schemas.microsoft.com/office/2019/extlst" xmlns:r="http://schemas.openxmlformats.org/officeDocument/2006/relationships" xmlns:m="http://schemas.openxmlformats.org/officeDocument/2006/math" xmlns:v="urn:schemas-microsoft-com:vml" xmlns:wp14="http://schemas.microsoft.com/office/word/2010/wordprocessingDrawing" xmlns:wp="http://schemas.openxmlformats.org/drawingml/2006/wordprocessingDrawing" xmlns:w10="urn:schemas-microsoft-com:office:word" xmlns:w="http://schemas.openxmlformats.org/wordprocessingml/2006/main" xmlns:w14="http://schemas.microsoft.com/office/word/2010/wordml" xmlns:w15="http://schemas.microsoft.com/office/word/2012/wordml" xmlns:w16cex="http://schemas.microsoft.com/office/word/2018/wordml/cex" xmlns:w16cid="http://schemas.microsoft.com/office/word/2016/wordml/cid" xmlns:w16="http://schemas.microsoft.com/office/word/2018/wordml" xmlns:w16sdtdh="http://schemas.microsoft.com/office/word/2020/wordml/sdtdatahash" xmlns:w16se="http://schemas.microsoft.com/office/word/2015/wordml/symex" xmlns:wpg="http://schemas.microsoft.com/office/word/2010/wordprocessingGroup" xmlns:wpi="http://schemas.microsoft.com/office/word/2010/wordprocessingInk" xmlns:wne="http://schemas.microsoft.com/office/word/2006/wordml" xmlns:wps="http://schemas.microsoft.com/office/word/2010/wordprocessingShape" mc:Ignorable="w14 w15 w16se w16cid w16 w16cex w16sdtdh wp14">
   <w:body>
     <w:p>
       <w:pPr>
@@ -265,19 +265,8 @@
                 <w:sz w:val="24"/>
                 <w:szCs w:val="24"/>
               </w:rPr>
-              <w:t>项伟</w:t>
-            </w:r>
-            <w:proofErr w:type="gramStart"/>
-            <w:r>
-              <w:rPr>
-                <w:rFonts w:ascii="Times New Roman" w:eastAsia="宋体" w:hAnsi="Times New Roman" w:cs="Times New Roman" w:hint="eastAsia"/>
-                <w:color w:val="000000"/>
-                <w:sz w:val="24"/>
-                <w:szCs w:val="24"/>
-              </w:rPr>
-              <w:t>伟</w:t>
-            </w:r>
-            <w:proofErr w:type="gramEnd"/>
+              <w:t>项伟伟</w:t>
+            </w:r>
           </w:p>
         </w:tc>
         <w:tc>
@@ -791,36 +780,6 @@
             </w:pPr>
             <w:r>
               <w:rPr>
-                <w:rFonts w:ascii="Times New Roman" w:eastAsia="宋体" w:hAnsi="Times New Roman" w:cs="Times New Roman"/>
-                <w:bCs/>
-                <w:sz w:val="24"/>
-                <w:szCs w:val="24"/>
-              </w:rPr>
-              <w:t>2021</w:t>
-            </w:r>
-            <w:r>
-              <w:rPr>
-                <w:rFonts w:ascii="Times New Roman" w:eastAsia="宋体" w:hAnsi="Times New Roman" w:cs="Times New Roman" w:hint="eastAsia"/>
-                <w:bCs/>
-                <w:sz w:val="24"/>
-                <w:szCs w:val="24"/>
-              </w:rPr>
-              <w:t>年</w:t>
-            </w:r>
-          </w:p>
-          <w:p>
-            <w:pPr>
-              <w:spacing w:line="300" w:lineRule="auto"/>
-              <w:jc w:val="center"/>
-              <w:rPr>
-                <w:rFonts w:ascii="Times New Roman" w:eastAsia="宋体" w:hAnsi="Times New Roman" w:cs="Times New Roman"/>
-                <w:bCs/>
-                <w:sz w:val="24"/>
-                <w:szCs w:val="24"/>
-              </w:rPr>
-            </w:pPr>
-            <w:r>
-              <w:rPr>
                 <w:rFonts w:ascii="Times New Roman" w:eastAsia="宋体" w:hAnsi="Times New Roman" w:cs="Times New Roman" w:hint="eastAsia"/>
                 <w:bCs/>
                 <w:sz w:val="24"/>
@@ -921,7 +880,7 @@
               <w:spacing w:line="300" w:lineRule="auto"/>
               <w:jc w:val="center"/>
               <w:rPr>
-                <w:rFonts w:ascii="Times New Roman" w:eastAsia="宋体" w:hAnsi="Times New Roman" w:cs="Times New Roman" w:hint="eastAsia"/>
+                <w:rFonts w:ascii="Times New Roman" w:eastAsia="宋体" w:hAnsi="Times New Roman" w:cs="Times New Roman"/>
                 <w:bCs/>
                 <w:sz w:val="24"/>
                 <w:szCs w:val="24"/>
@@ -949,36 +908,6 @@
             </w:tcBorders>
             <w:vAlign w:val="center"/>
           </w:tcPr>
-          <w:p>
-            <w:pPr>
-              <w:spacing w:line="300" w:lineRule="auto"/>
-              <w:jc w:val="center"/>
-              <w:rPr>
-                <w:rFonts w:ascii="Times New Roman" w:eastAsia="宋体" w:hAnsi="Times New Roman" w:cs="Times New Roman"/>
-                <w:bCs/>
-                <w:sz w:val="24"/>
-                <w:szCs w:val="24"/>
-              </w:rPr>
-            </w:pPr>
-            <w:r>
-              <w:rPr>
-                <w:rFonts w:ascii="Times New Roman" w:eastAsia="宋体" w:hAnsi="Times New Roman" w:cs="Times New Roman"/>
-                <w:bCs/>
-                <w:sz w:val="24"/>
-                <w:szCs w:val="24"/>
-              </w:rPr>
-              <w:t>2021</w:t>
-            </w:r>
-            <w:r>
-              <w:rPr>
-                <w:rFonts w:ascii="Times New Roman" w:eastAsia="宋体" w:hAnsi="Times New Roman" w:cs="Times New Roman"/>
-                <w:bCs/>
-                <w:sz w:val="24"/>
-                <w:szCs w:val="24"/>
-              </w:rPr>
-              <w:t>年</w:t>
-            </w:r>
-          </w:p>
           <w:p>
             <w:pPr>
               <w:spacing w:line="300" w:lineRule="auto"/>
@@ -1053,7 +982,7 @@
             <w:pPr>
               <w:spacing w:line="300" w:lineRule="auto"/>
               <w:rPr>
-                <w:rFonts w:ascii="Times New Roman" w:eastAsia="宋体" w:hAnsi="Times New Roman" w:cs="Times New Roman" w:hint="eastAsia"/>
+                <w:rFonts w:ascii="Times New Roman" w:eastAsia="宋体" w:hAnsi="Times New Roman" w:cs="Times New Roman"/>
                 <w:bCs/>
                 <w:sz w:val="24"/>
                 <w:szCs w:val="24"/>
@@ -1142,36 +1071,6 @@
             </w:pPr>
             <w:r>
               <w:rPr>
-                <w:rFonts w:ascii="Times New Roman" w:eastAsia="宋体" w:hAnsi="Times New Roman" w:cs="Times New Roman"/>
-                <w:bCs/>
-                <w:sz w:val="24"/>
-                <w:szCs w:val="24"/>
-              </w:rPr>
-              <w:t>2021</w:t>
-            </w:r>
-            <w:r>
-              <w:rPr>
-                <w:rFonts w:ascii="Times New Roman" w:eastAsia="宋体" w:hAnsi="Times New Roman" w:cs="Times New Roman" w:hint="eastAsia"/>
-                <w:bCs/>
-                <w:sz w:val="24"/>
-                <w:szCs w:val="24"/>
-              </w:rPr>
-              <w:t>年</w:t>
-            </w:r>
-          </w:p>
-          <w:p>
-            <w:pPr>
-              <w:spacing w:line="300" w:lineRule="auto"/>
-              <w:jc w:val="center"/>
-              <w:rPr>
-                <w:rFonts w:ascii="Times New Roman" w:eastAsia="宋体" w:hAnsi="Times New Roman" w:cs="Times New Roman"/>
-                <w:bCs/>
-                <w:sz w:val="24"/>
-                <w:szCs w:val="24"/>
-              </w:rPr>
-            </w:pPr>
-            <w:r>
-              <w:rPr>
                 <w:rFonts w:ascii="Times New Roman" w:eastAsia="宋体" w:hAnsi="Times New Roman" w:cs="Times New Roman" w:hint="eastAsia"/>
                 <w:bCs/>
                 <w:sz w:val="24"/>
@@ -1272,7 +1171,7 @@
               <w:spacing w:line="300" w:lineRule="auto"/>
               <w:jc w:val="center"/>
               <w:rPr>
-                <w:rFonts w:ascii="Times New Roman" w:eastAsia="宋体" w:hAnsi="Times New Roman" w:cs="Times New Roman" w:hint="eastAsia"/>
+                <w:rFonts w:ascii="Times New Roman" w:eastAsia="宋体" w:hAnsi="Times New Roman" w:cs="Times New Roman"/>
                 <w:bCs/>
                 <w:sz w:val="24"/>
                 <w:szCs w:val="24"/>
@@ -1300,36 +1199,6 @@
             </w:tcBorders>
             <w:vAlign w:val="center"/>
           </w:tcPr>
-          <w:p>
-            <w:pPr>
-              <w:spacing w:line="300" w:lineRule="auto"/>
-              <w:jc w:val="center"/>
-              <w:rPr>
-                <w:rFonts w:ascii="Times New Roman" w:eastAsia="宋体" w:hAnsi="Times New Roman" w:cs="Times New Roman"/>
-                <w:bCs/>
-                <w:sz w:val="24"/>
-                <w:szCs w:val="24"/>
-              </w:rPr>
-            </w:pPr>
-            <w:r>
-              <w:rPr>
-                <w:rFonts w:ascii="Times New Roman" w:eastAsia="宋体" w:hAnsi="Times New Roman" w:cs="Times New Roman"/>
-                <w:bCs/>
-                <w:sz w:val="24"/>
-                <w:szCs w:val="24"/>
-              </w:rPr>
-              <w:t>2021</w:t>
-            </w:r>
-            <w:r>
-              <w:rPr>
-                <w:rFonts w:ascii="Times New Roman" w:eastAsia="宋体" w:hAnsi="Times New Roman" w:cs="Times New Roman"/>
-                <w:bCs/>
-                <w:sz w:val="24"/>
-                <w:szCs w:val="24"/>
-              </w:rPr>
-              <w:t>年</w:t>
-            </w:r>
-          </w:p>
           <w:p>
             <w:pPr>
               <w:spacing w:line="300" w:lineRule="auto"/>
@@ -1395,7 +1264,7 @@
             <w:pPr>
               <w:spacing w:line="300" w:lineRule="auto"/>
               <w:rPr>
-                <w:rFonts w:ascii="Times New Roman" w:eastAsia="宋体" w:hAnsi="Times New Roman" w:cs="Times New Roman" w:hint="eastAsia"/>
+                <w:rFonts w:ascii="Times New Roman" w:eastAsia="宋体" w:hAnsi="Times New Roman" w:cs="Times New Roman"/>
                 <w:bCs/>
                 <w:sz w:val="24"/>
                 <w:szCs w:val="24"/>
@@ -1475,36 +1344,6 @@
             </w:pPr>
             <w:r>
               <w:rPr>
-                <w:rFonts w:ascii="Times New Roman" w:eastAsia="宋体" w:hAnsi="Times New Roman" w:cs="Times New Roman"/>
-                <w:bCs/>
-                <w:sz w:val="24"/>
-                <w:szCs w:val="24"/>
-              </w:rPr>
-              <w:t>2021</w:t>
-            </w:r>
-            <w:r>
-              <w:rPr>
-                <w:rFonts w:ascii="Times New Roman" w:eastAsia="宋体" w:hAnsi="Times New Roman" w:cs="Times New Roman" w:hint="eastAsia"/>
-                <w:bCs/>
-                <w:sz w:val="24"/>
-                <w:szCs w:val="24"/>
-              </w:rPr>
-              <w:t>年</w:t>
-            </w:r>
-          </w:p>
-          <w:p>
-            <w:pPr>
-              <w:spacing w:line="300" w:lineRule="auto"/>
-              <w:jc w:val="center"/>
-              <w:rPr>
-                <w:rFonts w:ascii="Times New Roman" w:eastAsia="宋体" w:hAnsi="Times New Roman" w:cs="Times New Roman"/>
-                <w:bCs/>
-                <w:sz w:val="24"/>
-                <w:szCs w:val="24"/>
-              </w:rPr>
-            </w:pPr>
-            <w:r>
-              <w:rPr>
                 <w:rFonts w:ascii="Times New Roman" w:eastAsia="宋体" w:hAnsi="Times New Roman" w:cs="Times New Roman" w:hint="eastAsia"/>
                 <w:bCs/>
                 <w:sz w:val="24"/>
@@ -1605,7 +1444,7 @@
               <w:spacing w:line="300" w:lineRule="auto"/>
               <w:jc w:val="center"/>
               <w:rPr>
-                <w:rFonts w:ascii="Times New Roman" w:eastAsia="宋体" w:hAnsi="Times New Roman" w:cs="Times New Roman" w:hint="eastAsia"/>
+                <w:rFonts w:ascii="Times New Roman" w:eastAsia="宋体" w:hAnsi="Times New Roman" w:cs="Times New Roman"/>
                 <w:bCs/>
                 <w:sz w:val="24"/>
                 <w:szCs w:val="24"/>
@@ -1633,36 +1472,6 @@
             </w:tcBorders>
             <w:vAlign w:val="center"/>
           </w:tcPr>
-          <w:p>
-            <w:pPr>
-              <w:spacing w:line="300" w:lineRule="auto"/>
-              <w:jc w:val="center"/>
-              <w:rPr>
-                <w:rFonts w:ascii="Times New Roman" w:eastAsia="宋体" w:hAnsi="Times New Roman" w:cs="Times New Roman"/>
-                <w:bCs/>
-                <w:sz w:val="24"/>
-                <w:szCs w:val="24"/>
-              </w:rPr>
-            </w:pPr>
-            <w:r>
-              <w:rPr>
-                <w:rFonts w:ascii="Times New Roman" w:eastAsia="宋体" w:hAnsi="Times New Roman" w:cs="Times New Roman"/>
-                <w:bCs/>
-                <w:sz w:val="24"/>
-                <w:szCs w:val="24"/>
-              </w:rPr>
-              <w:t>2021</w:t>
-            </w:r>
-            <w:r>
-              <w:rPr>
-                <w:rFonts w:ascii="Times New Roman" w:eastAsia="宋体" w:hAnsi="Times New Roman" w:cs="Times New Roman"/>
-                <w:bCs/>
-                <w:sz w:val="24"/>
-                <w:szCs w:val="24"/>
-              </w:rPr>
-              <w:t>年</w:t>
-            </w:r>
-          </w:p>
           <w:p>
             <w:pPr>
               <w:spacing w:line="300" w:lineRule="auto"/>
@@ -1728,7 +1537,7 @@
             <w:pPr>
               <w:spacing w:line="300" w:lineRule="auto"/>
               <w:rPr>
-                <w:rFonts w:ascii="Times New Roman" w:eastAsia="宋体" w:hAnsi="Times New Roman" w:cs="Times New Roman" w:hint="eastAsia"/>
+                <w:rFonts w:ascii="Times New Roman" w:eastAsia="宋体" w:hAnsi="Times New Roman" w:cs="Times New Roman"/>
                 <w:bCs/>
                 <w:sz w:val="24"/>
                 <w:szCs w:val="24"/>
@@ -1785,7 +1594,7 @@
               <w:spacing w:line="300" w:lineRule="auto"/>
               <w:jc w:val="center"/>
               <w:rPr>
-                <w:rFonts w:ascii="Times New Roman" w:eastAsia="宋体" w:hAnsi="Times New Roman" w:cs="Times New Roman" w:hint="eastAsia"/>
+                <w:rFonts w:ascii="Times New Roman" w:eastAsia="宋体" w:hAnsi="Times New Roman" w:cs="Times New Roman"/>
                 <w:bCs/>
                 <w:sz w:val="24"/>
                 <w:szCs w:val="24"/>
@@ -1813,36 +1622,6 @@
             </w:tcBorders>
             <w:vAlign w:val="center"/>
           </w:tcPr>
-          <w:p>
-            <w:pPr>
-              <w:spacing w:line="300" w:lineRule="auto"/>
-              <w:jc w:val="center"/>
-              <w:rPr>
-                <w:rFonts w:ascii="Times New Roman" w:eastAsia="宋体" w:hAnsi="Times New Roman" w:cs="Times New Roman"/>
-                <w:bCs/>
-                <w:sz w:val="24"/>
-                <w:szCs w:val="24"/>
-              </w:rPr>
-            </w:pPr>
-            <w:r>
-              <w:rPr>
-                <w:rFonts w:ascii="Times New Roman" w:eastAsia="宋体" w:hAnsi="Times New Roman" w:cs="Times New Roman"/>
-                <w:bCs/>
-                <w:sz w:val="24"/>
-                <w:szCs w:val="24"/>
-              </w:rPr>
-              <w:t>2021</w:t>
-            </w:r>
-            <w:r>
-              <w:rPr>
-                <w:rFonts w:ascii="Times New Roman" w:eastAsia="宋体" w:hAnsi="Times New Roman" w:cs="Times New Roman"/>
-                <w:bCs/>
-                <w:sz w:val="24"/>
-                <w:szCs w:val="24"/>
-              </w:rPr>
-              <w:t>年</w:t>
-            </w:r>
-          </w:p>
           <w:p>
             <w:pPr>
               <w:spacing w:line="300" w:lineRule="auto"/>
@@ -1917,7 +1696,7 @@
             <w:pPr>
               <w:spacing w:line="300" w:lineRule="auto"/>
               <w:rPr>
-                <w:rFonts w:ascii="Times New Roman" w:eastAsia="宋体" w:hAnsi="Times New Roman" w:cs="Times New Roman" w:hint="eastAsia"/>
+                <w:rFonts w:ascii="Times New Roman" w:eastAsia="宋体" w:hAnsi="Times New Roman" w:cs="Times New Roman"/>
                 <w:bCs/>
                 <w:sz w:val="24"/>
                 <w:szCs w:val="24"/>
@@ -1974,7 +1753,7 @@
               <w:spacing w:line="300" w:lineRule="auto"/>
               <w:jc w:val="center"/>
               <w:rPr>
-                <w:rFonts w:ascii="Times New Roman" w:eastAsia="宋体" w:hAnsi="Times New Roman" w:cs="Times New Roman" w:hint="eastAsia"/>
+                <w:rFonts w:ascii="Times New Roman" w:eastAsia="宋体" w:hAnsi="Times New Roman" w:cs="Times New Roman"/>
                 <w:bCs/>
                 <w:sz w:val="24"/>
                 <w:szCs w:val="24"/>
@@ -2002,36 +1781,6 @@
             </w:tcBorders>
             <w:vAlign w:val="center"/>
           </w:tcPr>
-          <w:p>
-            <w:pPr>
-              <w:spacing w:line="300" w:lineRule="auto"/>
-              <w:jc w:val="center"/>
-              <w:rPr>
-                <w:rFonts w:ascii="Times New Roman" w:eastAsia="宋体" w:hAnsi="Times New Roman" w:cs="Times New Roman"/>
-                <w:bCs/>
-                <w:sz w:val="24"/>
-                <w:szCs w:val="24"/>
-              </w:rPr>
-            </w:pPr>
-            <w:r>
-              <w:rPr>
-                <w:rFonts w:ascii="Times New Roman" w:eastAsia="宋体" w:hAnsi="Times New Roman" w:cs="Times New Roman"/>
-                <w:bCs/>
-                <w:sz w:val="24"/>
-                <w:szCs w:val="24"/>
-              </w:rPr>
-              <w:t>2021</w:t>
-            </w:r>
-            <w:r>
-              <w:rPr>
-                <w:rFonts w:ascii="Times New Roman" w:eastAsia="宋体" w:hAnsi="Times New Roman" w:cs="Times New Roman"/>
-                <w:bCs/>
-                <w:sz w:val="24"/>
-                <w:szCs w:val="24"/>
-              </w:rPr>
-              <w:t>年</w:t>
-            </w:r>
-          </w:p>
           <w:p>
             <w:pPr>
               <w:spacing w:line="300" w:lineRule="auto"/>
@@ -2106,7 +1855,7 @@
             <w:pPr>
               <w:spacing w:line="300" w:lineRule="auto"/>
               <w:rPr>
-                <w:rFonts w:ascii="Times New Roman" w:eastAsia="宋体" w:hAnsi="Times New Roman" w:cs="Times New Roman" w:hint="eastAsia"/>
+                <w:rFonts w:ascii="Times New Roman" w:eastAsia="宋体" w:hAnsi="Times New Roman" w:cs="Times New Roman"/>
                 <w:bCs/>
                 <w:sz w:val="24"/>
                 <w:szCs w:val="24"/>
@@ -2186,36 +1935,6 @@
             </w:pPr>
             <w:r>
               <w:rPr>
-                <w:rFonts w:ascii="Times New Roman" w:eastAsia="宋体" w:hAnsi="Times New Roman" w:cs="Times New Roman"/>
-                <w:bCs/>
-                <w:sz w:val="24"/>
-                <w:szCs w:val="24"/>
-              </w:rPr>
-              <w:t>2021</w:t>
-            </w:r>
-            <w:r>
-              <w:rPr>
-                <w:rFonts w:ascii="Times New Roman" w:eastAsia="宋体" w:hAnsi="Times New Roman" w:cs="Times New Roman" w:hint="eastAsia"/>
-                <w:bCs/>
-                <w:sz w:val="24"/>
-                <w:szCs w:val="24"/>
-              </w:rPr>
-              <w:t>年</w:t>
-            </w:r>
-          </w:p>
-          <w:p>
-            <w:pPr>
-              <w:spacing w:line="300" w:lineRule="auto"/>
-              <w:jc w:val="center"/>
-              <w:rPr>
-                <w:rFonts w:ascii="Times New Roman" w:eastAsia="宋体" w:hAnsi="Times New Roman" w:cs="Times New Roman"/>
-                <w:bCs/>
-                <w:sz w:val="24"/>
-                <w:szCs w:val="24"/>
-              </w:rPr>
-            </w:pPr>
-            <w:r>
-              <w:rPr>
                 <w:rFonts w:ascii="Times New Roman" w:eastAsia="宋体" w:hAnsi="Times New Roman" w:cs="Times New Roman" w:hint="eastAsia"/>
                 <w:bCs/>
                 <w:sz w:val="24"/>
@@ -2322,6 +2041,24 @@
                 <w:szCs w:val="24"/>
               </w:rPr>
             </w:pPr>
+            <w:r>
+              <w:rPr>
+                <w:rFonts w:ascii="Times New Roman" w:eastAsia="宋体" w:hAnsi="Times New Roman" w:cs="Times New Roman" w:hint="eastAsia"/>
+                <w:bCs/>
+                <w:sz w:val="24"/>
+                <w:szCs w:val="24"/>
+              </w:rPr>
+              <w:t>1</w:t>
+            </w:r>
+            <w:r>
+              <w:rPr>
+                <w:rFonts w:ascii="Times New Roman" w:eastAsia="宋体" w:hAnsi="Times New Roman" w:cs="Times New Roman"/>
+                <w:bCs/>
+                <w:sz w:val="24"/>
+                <w:szCs w:val="24"/>
+              </w:rPr>
+              <w:t>0</w:t>
+            </w:r>
           </w:p>
         </w:tc>
         <w:tc>
@@ -2346,6 +2083,51 @@
                 <w:szCs w:val="24"/>
               </w:rPr>
             </w:pPr>
+            <w:r>
+              <w:rPr>
+                <w:rFonts w:ascii="Times New Roman" w:eastAsia="宋体" w:hAnsi="Times New Roman" w:cs="Times New Roman"/>
+                <w:bCs/>
+                <w:sz w:val="24"/>
+                <w:szCs w:val="24"/>
+              </w:rPr>
+              <w:t>04</w:t>
+            </w:r>
+            <w:r>
+              <w:rPr>
+                <w:rFonts w:ascii="Times New Roman" w:eastAsia="宋体" w:hAnsi="Times New Roman" w:cs="Times New Roman" w:hint="eastAsia"/>
+                <w:bCs/>
+                <w:sz w:val="24"/>
+                <w:szCs w:val="24"/>
+              </w:rPr>
+              <w:t>月</w:t>
+            </w:r>
+            <w:r>
+              <w:rPr>
+                <w:rFonts w:ascii="Times New Roman" w:eastAsia="宋体" w:hAnsi="Times New Roman" w:cs="Times New Roman" w:hint="eastAsia"/>
+                <w:bCs/>
+                <w:sz w:val="24"/>
+                <w:szCs w:val="24"/>
+              </w:rPr>
+              <w:t>2</w:t>
+            </w:r>
+            <w:r>
+              <w:rPr>
+                <w:rFonts w:ascii="Times New Roman" w:eastAsia="宋体" w:hAnsi="Times New Roman" w:cs="Times New Roman"/>
+                <w:bCs/>
+                <w:sz w:val="24"/>
+                <w:szCs w:val="24"/>
+              </w:rPr>
+              <w:t>6</w:t>
+            </w:r>
+            <w:r>
+              <w:rPr>
+                <w:rFonts w:ascii="Times New Roman" w:eastAsia="宋体" w:hAnsi="Times New Roman" w:cs="Times New Roman" w:hint="eastAsia"/>
+                <w:bCs/>
+                <w:sz w:val="24"/>
+                <w:szCs w:val="24"/>
+              </w:rPr>
+              <w:t>日</w:t>
+            </w:r>
           </w:p>
         </w:tc>
         <w:tc>
@@ -2370,6 +2152,33 @@
                 <w:szCs w:val="24"/>
               </w:rPr>
             </w:pPr>
+            <w:r>
+              <w:rPr>
+                <w:rFonts w:ascii="Times New Roman" w:eastAsia="宋体" w:hAnsi="Times New Roman" w:cs="Times New Roman" w:hint="eastAsia"/>
+                <w:bCs/>
+                <w:sz w:val="24"/>
+                <w:szCs w:val="24"/>
+              </w:rPr>
+              <w:t>与指导老师讨论了</w:t>
+            </w:r>
+            <w:r>
+              <w:rPr>
+                <w:rFonts w:ascii="Times New Roman" w:eastAsia="宋体" w:hAnsi="Times New Roman" w:cs="Times New Roman" w:hint="eastAsia"/>
+                <w:bCs/>
+                <w:sz w:val="24"/>
+                <w:szCs w:val="24"/>
+              </w:rPr>
+              <w:t>毕业论文的</w:t>
+            </w:r>
+            <w:r>
+              <w:rPr>
+                <w:rFonts w:ascii="Times New Roman" w:eastAsia="宋体" w:hAnsi="Times New Roman" w:cs="Times New Roman" w:hint="eastAsia"/>
+                <w:bCs/>
+                <w:sz w:val="24"/>
+                <w:szCs w:val="24"/>
+              </w:rPr>
+              <w:t>相关问题</w:t>
+            </w:r>
           </w:p>
         </w:tc>
       </w:tr>
@@ -2400,6 +2209,24 @@
                 <w:szCs w:val="24"/>
               </w:rPr>
             </w:pPr>
+            <w:r>
+              <w:rPr>
+                <w:rFonts w:ascii="Times New Roman" w:eastAsia="宋体" w:hAnsi="Times New Roman" w:cs="Times New Roman" w:hint="eastAsia"/>
+                <w:bCs/>
+                <w:sz w:val="24"/>
+                <w:szCs w:val="24"/>
+              </w:rPr>
+              <w:t>1</w:t>
+            </w:r>
+            <w:r>
+              <w:rPr>
+                <w:rFonts w:ascii="Times New Roman" w:eastAsia="宋体" w:hAnsi="Times New Roman" w:cs="Times New Roman"/>
+                <w:bCs/>
+                <w:sz w:val="24"/>
+                <w:szCs w:val="24"/>
+              </w:rPr>
+              <w:t>1</w:t>
+            </w:r>
           </w:p>
         </w:tc>
         <w:tc>
@@ -2424,6 +2251,51 @@
                 <w:szCs w:val="24"/>
               </w:rPr>
             </w:pPr>
+            <w:r>
+              <w:rPr>
+                <w:rFonts w:ascii="Times New Roman" w:eastAsia="宋体" w:hAnsi="Times New Roman" w:cs="Times New Roman"/>
+                <w:bCs/>
+                <w:sz w:val="24"/>
+                <w:szCs w:val="24"/>
+              </w:rPr>
+              <w:t>0</w:t>
+            </w:r>
+            <w:r>
+              <w:rPr>
+                <w:rFonts w:ascii="Times New Roman" w:eastAsia="宋体" w:hAnsi="Times New Roman" w:cs="Times New Roman" w:hint="eastAsia"/>
+                <w:bCs/>
+                <w:sz w:val="24"/>
+                <w:szCs w:val="24"/>
+              </w:rPr>
+              <w:t>5</w:t>
+            </w:r>
+            <w:r>
+              <w:rPr>
+                <w:rFonts w:ascii="Times New Roman" w:eastAsia="宋体" w:hAnsi="Times New Roman" w:cs="Times New Roman" w:hint="eastAsia"/>
+                <w:bCs/>
+                <w:sz w:val="24"/>
+                <w:szCs w:val="24"/>
+              </w:rPr>
+              <w:t>月</w:t>
+            </w:r>
+            <w:r>
+              <w:rPr>
+                <w:rFonts w:ascii="Times New Roman" w:eastAsia="宋体" w:hAnsi="Times New Roman" w:cs="Times New Roman" w:hint="eastAsia"/>
+                <w:bCs/>
+                <w:sz w:val="24"/>
+                <w:szCs w:val="24"/>
+              </w:rPr>
+              <w:t>06</w:t>
+            </w:r>
+            <w:r>
+              <w:rPr>
+                <w:rFonts w:ascii="Times New Roman" w:eastAsia="宋体" w:hAnsi="Times New Roman" w:cs="Times New Roman" w:hint="eastAsia"/>
+                <w:bCs/>
+                <w:sz w:val="24"/>
+                <w:szCs w:val="24"/>
+              </w:rPr>
+              <w:t>日</w:t>
+            </w:r>
           </w:p>
         </w:tc>
         <w:tc>
@@ -2448,6 +2320,15 @@
                 <w:szCs w:val="24"/>
               </w:rPr>
             </w:pPr>
+            <w:r>
+              <w:rPr>
+                <w:rFonts w:ascii="Times New Roman" w:eastAsia="宋体" w:hAnsi="Times New Roman" w:cs="Times New Roman" w:hint="eastAsia"/>
+                <w:bCs/>
+                <w:sz w:val="24"/>
+                <w:szCs w:val="24"/>
+              </w:rPr>
+              <w:t>与指导老师讨论了所有文档格式的问题</w:t>
+            </w:r>
           </w:p>
         </w:tc>
       </w:tr>
@@ -2478,6 +2359,24 @@
                 <w:szCs w:val="24"/>
               </w:rPr>
             </w:pPr>
+            <w:r>
+              <w:rPr>
+                <w:rFonts w:ascii="Times New Roman" w:eastAsia="宋体" w:hAnsi="Times New Roman" w:cs="Times New Roman" w:hint="eastAsia"/>
+                <w:bCs/>
+                <w:sz w:val="24"/>
+                <w:szCs w:val="24"/>
+              </w:rPr>
+              <w:t>1</w:t>
+            </w:r>
+            <w:r>
+              <w:rPr>
+                <w:rFonts w:ascii="Times New Roman" w:eastAsia="宋体" w:hAnsi="Times New Roman" w:cs="Times New Roman"/>
+                <w:bCs/>
+                <w:sz w:val="24"/>
+                <w:szCs w:val="24"/>
+              </w:rPr>
+              <w:t>2</w:t>
+            </w:r>
           </w:p>
         </w:tc>
         <w:tc>
@@ -2502,6 +2401,51 @@
                 <w:szCs w:val="24"/>
               </w:rPr>
             </w:pPr>
+            <w:r>
+              <w:rPr>
+                <w:rFonts w:ascii="Times New Roman" w:eastAsia="宋体" w:hAnsi="Times New Roman" w:cs="Times New Roman"/>
+                <w:bCs/>
+                <w:sz w:val="24"/>
+                <w:szCs w:val="24"/>
+              </w:rPr>
+              <w:t>0</w:t>
+            </w:r>
+            <w:r>
+              <w:rPr>
+                <w:rFonts w:ascii="Times New Roman" w:eastAsia="宋体" w:hAnsi="Times New Roman" w:cs="Times New Roman" w:hint="eastAsia"/>
+                <w:bCs/>
+                <w:sz w:val="24"/>
+                <w:szCs w:val="24"/>
+              </w:rPr>
+              <w:t>5</w:t>
+            </w:r>
+            <w:r>
+              <w:rPr>
+                <w:rFonts w:ascii="Times New Roman" w:eastAsia="宋体" w:hAnsi="Times New Roman" w:cs="Times New Roman" w:hint="eastAsia"/>
+                <w:bCs/>
+                <w:sz w:val="24"/>
+                <w:szCs w:val="24"/>
+              </w:rPr>
+              <w:t>月</w:t>
+            </w:r>
+            <w:r>
+              <w:rPr>
+                <w:rFonts w:ascii="Times New Roman" w:eastAsia="宋体" w:hAnsi="Times New Roman" w:cs="Times New Roman" w:hint="eastAsia"/>
+                <w:bCs/>
+                <w:sz w:val="24"/>
+                <w:szCs w:val="24"/>
+              </w:rPr>
+              <w:t>08</w:t>
+            </w:r>
+            <w:r>
+              <w:rPr>
+                <w:rFonts w:ascii="Times New Roman" w:eastAsia="宋体" w:hAnsi="Times New Roman" w:cs="Times New Roman" w:hint="eastAsia"/>
+                <w:bCs/>
+                <w:sz w:val="24"/>
+                <w:szCs w:val="24"/>
+              </w:rPr>
+              <w:t>日</w:t>
+            </w:r>
           </w:p>
         </w:tc>
         <w:tc>
@@ -2526,6 +2470,15 @@
                 <w:szCs w:val="24"/>
               </w:rPr>
             </w:pPr>
+            <w:r>
+              <w:rPr>
+                <w:rFonts w:ascii="Times New Roman" w:eastAsia="宋体" w:hAnsi="Times New Roman" w:cs="Times New Roman" w:hint="eastAsia"/>
+                <w:bCs/>
+                <w:sz w:val="24"/>
+                <w:szCs w:val="24"/>
+              </w:rPr>
+              <w:t>与指导老师讨论了毕业论文的技巧</w:t>
+            </w:r>
           </w:p>
         </w:tc>
       </w:tr>
@@ -2556,6 +2509,24 @@
                 <w:szCs w:val="24"/>
               </w:rPr>
             </w:pPr>
+            <w:r>
+              <w:rPr>
+                <w:rFonts w:ascii="Times New Roman" w:eastAsia="宋体" w:hAnsi="Times New Roman" w:cs="Times New Roman" w:hint="eastAsia"/>
+                <w:bCs/>
+                <w:sz w:val="24"/>
+                <w:szCs w:val="24"/>
+              </w:rPr>
+              <w:t>1</w:t>
+            </w:r>
+            <w:r>
+              <w:rPr>
+                <w:rFonts w:ascii="Times New Roman" w:eastAsia="宋体" w:hAnsi="Times New Roman" w:cs="Times New Roman"/>
+                <w:bCs/>
+                <w:sz w:val="24"/>
+                <w:szCs w:val="24"/>
+              </w:rPr>
+              <w:t>3</w:t>
+            </w:r>
           </w:p>
         </w:tc>
         <w:tc>
@@ -2580,6 +2551,60 @@
                 <w:szCs w:val="24"/>
               </w:rPr>
             </w:pPr>
+            <w:r>
+              <w:rPr>
+                <w:rFonts w:ascii="Times New Roman" w:eastAsia="宋体" w:hAnsi="Times New Roman" w:cs="Times New Roman" w:hint="eastAsia"/>
+                <w:bCs/>
+                <w:sz w:val="24"/>
+                <w:szCs w:val="24"/>
+              </w:rPr>
+              <w:t>0</w:t>
+            </w:r>
+            <w:r>
+              <w:rPr>
+                <w:rFonts w:ascii="Times New Roman" w:eastAsia="宋体" w:hAnsi="Times New Roman" w:cs="Times New Roman"/>
+                <w:bCs/>
+                <w:sz w:val="24"/>
+                <w:szCs w:val="24"/>
+              </w:rPr>
+              <w:t>5</w:t>
+            </w:r>
+            <w:r>
+              <w:rPr>
+                <w:rFonts w:ascii="Times New Roman" w:eastAsia="宋体" w:hAnsi="Times New Roman" w:cs="Times New Roman" w:hint="eastAsia"/>
+                <w:bCs/>
+                <w:sz w:val="24"/>
+                <w:szCs w:val="24"/>
+              </w:rPr>
+              <w:t>月</w:t>
+            </w:r>
+            <w:r>
+              <w:rPr>
+                <w:rFonts w:ascii="Times New Roman" w:eastAsia="宋体" w:hAnsi="Times New Roman" w:cs="Times New Roman" w:hint="eastAsia"/>
+                <w:bCs/>
+                <w:sz w:val="24"/>
+                <w:szCs w:val="24"/>
+              </w:rPr>
+              <w:t>1</w:t>
+            </w:r>
+            <w:r>
+              <w:rPr>
+                <w:rFonts w:ascii="Times New Roman" w:eastAsia="宋体" w:hAnsi="Times New Roman" w:cs="Times New Roman"/>
+                <w:bCs/>
+                <w:sz w:val="24"/>
+                <w:szCs w:val="24"/>
+              </w:rPr>
+              <w:t>5</w:t>
+            </w:r>
+            <w:r>
+              <w:rPr>
+                <w:rFonts w:ascii="Times New Roman" w:eastAsia="宋体" w:hAnsi="Times New Roman" w:cs="Times New Roman" w:hint="eastAsia"/>
+                <w:bCs/>
+                <w:sz w:val="24"/>
+                <w:szCs w:val="24"/>
+              </w:rPr>
+              <w:t>日</w:t>
+            </w:r>
           </w:p>
         </w:tc>
         <w:tc>
@@ -2598,12 +2623,48 @@
             <w:pPr>
               <w:spacing w:line="300" w:lineRule="auto"/>
               <w:rPr>
-                <w:rFonts w:ascii="Times New Roman" w:eastAsia="宋体" w:hAnsi="Times New Roman" w:cs="Times New Roman"/>
-                <w:bCs/>
-                <w:sz w:val="24"/>
-                <w:szCs w:val="24"/>
-              </w:rPr>
-            </w:pPr>
+                <w:rFonts w:ascii="Times New Roman" w:eastAsia="宋体" w:hAnsi="Times New Roman" w:cs="Times New Roman" w:hint="eastAsia"/>
+                <w:bCs/>
+                <w:sz w:val="24"/>
+                <w:szCs w:val="24"/>
+              </w:rPr>
+            </w:pPr>
+            <w:r>
+              <w:rPr>
+                <w:rFonts w:ascii="Times New Roman" w:eastAsia="宋体" w:hAnsi="Times New Roman" w:cs="Times New Roman" w:hint="eastAsia"/>
+                <w:bCs/>
+                <w:sz w:val="24"/>
+                <w:szCs w:val="24"/>
+              </w:rPr>
+              <w:t>与两位指导老师讨论了毕业论文</w:t>
+            </w:r>
+            <w:r>
+              <w:rPr>
+                <w:rFonts w:ascii="Times New Roman" w:eastAsia="宋体" w:hAnsi="Times New Roman" w:cs="Times New Roman" w:hint="eastAsia"/>
+                <w:bCs/>
+                <w:sz w:val="24"/>
+                <w:szCs w:val="24"/>
+              </w:rPr>
+              <w:t>存在的</w:t>
+            </w:r>
+            <w:r>
+              <w:rPr>
+                <w:rFonts w:ascii="Times New Roman" w:eastAsia="宋体" w:hAnsi="Times New Roman" w:cs="Times New Roman" w:hint="eastAsia"/>
+                <w:bCs/>
+                <w:sz w:val="24"/>
+                <w:szCs w:val="24"/>
+              </w:rPr>
+              <w:t>格式、内容</w:t>
+            </w:r>
+            <w:r>
+              <w:rPr>
+                <w:rFonts w:ascii="Times New Roman" w:eastAsia="宋体" w:hAnsi="Times New Roman" w:cs="Times New Roman" w:hint="eastAsia"/>
+                <w:bCs/>
+                <w:sz w:val="24"/>
+                <w:szCs w:val="24"/>
+              </w:rPr>
+              <w:t>问题</w:t>
+            </w:r>
           </w:p>
         </w:tc>
       </w:tr>
@@ -2634,6 +2695,24 @@
                 <w:szCs w:val="24"/>
               </w:rPr>
             </w:pPr>
+            <w:r>
+              <w:rPr>
+                <w:rFonts w:ascii="Times New Roman" w:eastAsia="宋体" w:hAnsi="Times New Roman" w:cs="Times New Roman" w:hint="eastAsia"/>
+                <w:bCs/>
+                <w:sz w:val="24"/>
+                <w:szCs w:val="24"/>
+              </w:rPr>
+              <w:t>1</w:t>
+            </w:r>
+            <w:r>
+              <w:rPr>
+                <w:rFonts w:ascii="Times New Roman" w:eastAsia="宋体" w:hAnsi="Times New Roman" w:cs="Times New Roman"/>
+                <w:bCs/>
+                <w:sz w:val="24"/>
+                <w:szCs w:val="24"/>
+              </w:rPr>
+              <w:t>4</w:t>
+            </w:r>
           </w:p>
         </w:tc>
         <w:tc>
@@ -2658,6 +2737,60 @@
                 <w:szCs w:val="24"/>
               </w:rPr>
             </w:pPr>
+            <w:r>
+              <w:rPr>
+                <w:rFonts w:ascii="Times New Roman" w:eastAsia="宋体" w:hAnsi="Times New Roman" w:cs="Times New Roman" w:hint="eastAsia"/>
+                <w:bCs/>
+                <w:sz w:val="24"/>
+                <w:szCs w:val="24"/>
+              </w:rPr>
+              <w:t>0</w:t>
+            </w:r>
+            <w:r>
+              <w:rPr>
+                <w:rFonts w:ascii="Times New Roman" w:eastAsia="宋体" w:hAnsi="Times New Roman" w:cs="Times New Roman"/>
+                <w:bCs/>
+                <w:sz w:val="24"/>
+                <w:szCs w:val="24"/>
+              </w:rPr>
+              <w:t>5</w:t>
+            </w:r>
+            <w:r>
+              <w:rPr>
+                <w:rFonts w:ascii="Times New Roman" w:eastAsia="宋体" w:hAnsi="Times New Roman" w:cs="Times New Roman" w:hint="eastAsia"/>
+                <w:bCs/>
+                <w:sz w:val="24"/>
+                <w:szCs w:val="24"/>
+              </w:rPr>
+              <w:t>月</w:t>
+            </w:r>
+            <w:r>
+              <w:rPr>
+                <w:rFonts w:ascii="Times New Roman" w:eastAsia="宋体" w:hAnsi="Times New Roman" w:cs="Times New Roman" w:hint="eastAsia"/>
+                <w:bCs/>
+                <w:sz w:val="24"/>
+                <w:szCs w:val="24"/>
+              </w:rPr>
+              <w:t>2</w:t>
+            </w:r>
+            <w:r>
+              <w:rPr>
+                <w:rFonts w:ascii="Times New Roman" w:eastAsia="宋体" w:hAnsi="Times New Roman" w:cs="Times New Roman"/>
+                <w:bCs/>
+                <w:sz w:val="24"/>
+                <w:szCs w:val="24"/>
+              </w:rPr>
+              <w:t>4</w:t>
+            </w:r>
+            <w:r>
+              <w:rPr>
+                <w:rFonts w:ascii="Times New Roman" w:eastAsia="宋体" w:hAnsi="Times New Roman" w:cs="Times New Roman" w:hint="eastAsia"/>
+                <w:bCs/>
+                <w:sz w:val="24"/>
+                <w:szCs w:val="24"/>
+              </w:rPr>
+              <w:t>日</w:t>
+            </w:r>
           </w:p>
         </w:tc>
         <w:tc>
@@ -2682,6 +2815,15 @@
                 <w:szCs w:val="24"/>
               </w:rPr>
             </w:pPr>
+            <w:r>
+              <w:rPr>
+                <w:rFonts w:ascii="Times New Roman" w:eastAsia="宋体" w:hAnsi="Times New Roman" w:cs="Times New Roman" w:hint="eastAsia"/>
+                <w:bCs/>
+                <w:sz w:val="24"/>
+                <w:szCs w:val="24"/>
+              </w:rPr>
+              <w:t>与指导老师讨论了论文查重、答辩资格等事务</w:t>
+            </w:r>
           </w:p>
         </w:tc>
       </w:tr>
@@ -2712,6 +2854,24 @@
                 <w:szCs w:val="24"/>
               </w:rPr>
             </w:pPr>
+            <w:r>
+              <w:rPr>
+                <w:rFonts w:ascii="Times New Roman" w:eastAsia="宋体" w:hAnsi="Times New Roman" w:cs="Times New Roman" w:hint="eastAsia"/>
+                <w:bCs/>
+                <w:sz w:val="24"/>
+                <w:szCs w:val="24"/>
+              </w:rPr>
+              <w:t>1</w:t>
+            </w:r>
+            <w:r>
+              <w:rPr>
+                <w:rFonts w:ascii="Times New Roman" w:eastAsia="宋体" w:hAnsi="Times New Roman" w:cs="Times New Roman"/>
+                <w:bCs/>
+                <w:sz w:val="24"/>
+                <w:szCs w:val="24"/>
+              </w:rPr>
+              <w:t>5</w:t>
+            </w:r>
           </w:p>
         </w:tc>
         <w:tc>
@@ -2736,6 +2896,60 @@
                 <w:szCs w:val="24"/>
               </w:rPr>
             </w:pPr>
+            <w:r>
+              <w:rPr>
+                <w:rFonts w:ascii="Times New Roman" w:eastAsia="宋体" w:hAnsi="Times New Roman" w:cs="Times New Roman" w:hint="eastAsia"/>
+                <w:bCs/>
+                <w:sz w:val="24"/>
+                <w:szCs w:val="24"/>
+              </w:rPr>
+              <w:t>0</w:t>
+            </w:r>
+            <w:r>
+              <w:rPr>
+                <w:rFonts w:ascii="Times New Roman" w:eastAsia="宋体" w:hAnsi="Times New Roman" w:cs="Times New Roman"/>
+                <w:bCs/>
+                <w:sz w:val="24"/>
+                <w:szCs w:val="24"/>
+              </w:rPr>
+              <w:t>5</w:t>
+            </w:r>
+            <w:r>
+              <w:rPr>
+                <w:rFonts w:ascii="Times New Roman" w:eastAsia="宋体" w:hAnsi="Times New Roman" w:cs="Times New Roman" w:hint="eastAsia"/>
+                <w:bCs/>
+                <w:sz w:val="24"/>
+                <w:szCs w:val="24"/>
+              </w:rPr>
+              <w:t>月</w:t>
+            </w:r>
+            <w:r>
+              <w:rPr>
+                <w:rFonts w:ascii="Times New Roman" w:eastAsia="宋体" w:hAnsi="Times New Roman" w:cs="Times New Roman" w:hint="eastAsia"/>
+                <w:bCs/>
+                <w:sz w:val="24"/>
+                <w:szCs w:val="24"/>
+              </w:rPr>
+              <w:t>3</w:t>
+            </w:r>
+            <w:r>
+              <w:rPr>
+                <w:rFonts w:ascii="Times New Roman" w:eastAsia="宋体" w:hAnsi="Times New Roman" w:cs="Times New Roman"/>
+                <w:bCs/>
+                <w:sz w:val="24"/>
+                <w:szCs w:val="24"/>
+              </w:rPr>
+              <w:t>0</w:t>
+            </w:r>
+            <w:r>
+              <w:rPr>
+                <w:rFonts w:ascii="Times New Roman" w:eastAsia="宋体" w:hAnsi="Times New Roman" w:cs="Times New Roman" w:hint="eastAsia"/>
+                <w:bCs/>
+                <w:sz w:val="24"/>
+                <w:szCs w:val="24"/>
+              </w:rPr>
+              <w:t>日</w:t>
+            </w:r>
           </w:p>
         </w:tc>
         <w:tc>
@@ -2760,611 +2974,15 @@
                 <w:szCs w:val="24"/>
               </w:rPr>
             </w:pPr>
-          </w:p>
-        </w:tc>
-      </w:tr>
-      <w:tr>
-        <w:trPr>
-          <w:trHeight w:val="503"/>
-          <w:jc w:val="center"/>
-        </w:trPr>
-        <w:tc>
-          <w:tcPr>
-            <w:tcW w:w="846" w:type="dxa"/>
-            <w:tcBorders>
-              <w:top w:val="single" w:sz="4" w:space="0" w:color="auto"/>
-              <w:bottom w:val="single" w:sz="4" w:space="0" w:color="auto"/>
-              <w:right w:val="single" w:sz="4" w:space="0" w:color="auto"/>
-            </w:tcBorders>
-            <w:vAlign w:val="center"/>
-          </w:tcPr>
-          <w:p>
-            <w:pPr>
-              <w:spacing w:line="300" w:lineRule="auto"/>
-              <w:jc w:val="center"/>
-              <w:rPr>
-                <w:rFonts w:ascii="Times New Roman" w:eastAsia="宋体" w:hAnsi="Times New Roman" w:cs="Times New Roman"/>
-                <w:bCs/>
-                <w:sz w:val="24"/>
-                <w:szCs w:val="24"/>
-              </w:rPr>
-            </w:pPr>
-          </w:p>
-        </w:tc>
-        <w:tc>
-          <w:tcPr>
-            <w:tcW w:w="1701" w:type="dxa"/>
-            <w:tcBorders>
-              <w:top w:val="single" w:sz="4" w:space="0" w:color="auto"/>
-              <w:left w:val="single" w:sz="4" w:space="0" w:color="auto"/>
-              <w:bottom w:val="single" w:sz="4" w:space="0" w:color="auto"/>
-              <w:right w:val="single" w:sz="4" w:space="0" w:color="auto"/>
-            </w:tcBorders>
-            <w:vAlign w:val="center"/>
-          </w:tcPr>
-          <w:p>
-            <w:pPr>
-              <w:spacing w:line="300" w:lineRule="auto"/>
-              <w:jc w:val="center"/>
-              <w:rPr>
-                <w:rFonts w:ascii="Times New Roman" w:eastAsia="宋体" w:hAnsi="Times New Roman" w:cs="Times New Roman"/>
-                <w:bCs/>
-                <w:sz w:val="24"/>
-                <w:szCs w:val="24"/>
-              </w:rPr>
-            </w:pPr>
-          </w:p>
-        </w:tc>
-        <w:tc>
-          <w:tcPr>
-            <w:tcW w:w="6378" w:type="dxa"/>
-            <w:gridSpan w:val="4"/>
-            <w:tcBorders>
-              <w:top w:val="single" w:sz="4" w:space="0" w:color="auto"/>
-              <w:left w:val="single" w:sz="4" w:space="0" w:color="auto"/>
-              <w:bottom w:val="single" w:sz="4" w:space="0" w:color="auto"/>
-            </w:tcBorders>
-            <w:vAlign w:val="center"/>
-          </w:tcPr>
-          <w:p>
-            <w:pPr>
-              <w:spacing w:line="300" w:lineRule="auto"/>
-              <w:rPr>
-                <w:rFonts w:ascii="Times New Roman" w:eastAsia="宋体" w:hAnsi="Times New Roman" w:cs="Times New Roman"/>
-                <w:bCs/>
-                <w:sz w:val="24"/>
-                <w:szCs w:val="24"/>
-              </w:rPr>
-            </w:pPr>
-          </w:p>
-        </w:tc>
-      </w:tr>
-      <w:tr>
-        <w:trPr>
-          <w:trHeight w:val="503"/>
-          <w:jc w:val="center"/>
-        </w:trPr>
-        <w:tc>
-          <w:tcPr>
-            <w:tcW w:w="846" w:type="dxa"/>
-            <w:tcBorders>
-              <w:top w:val="single" w:sz="4" w:space="0" w:color="auto"/>
-              <w:bottom w:val="single" w:sz="4" w:space="0" w:color="auto"/>
-              <w:right w:val="single" w:sz="4" w:space="0" w:color="auto"/>
-            </w:tcBorders>
-            <w:vAlign w:val="center"/>
-          </w:tcPr>
-          <w:p>
-            <w:pPr>
-              <w:spacing w:line="300" w:lineRule="auto"/>
-              <w:jc w:val="center"/>
-              <w:rPr>
-                <w:rFonts w:ascii="Times New Roman" w:eastAsia="宋体" w:hAnsi="Times New Roman" w:cs="Times New Roman"/>
-                <w:bCs/>
-                <w:sz w:val="24"/>
-                <w:szCs w:val="24"/>
-              </w:rPr>
-            </w:pPr>
-          </w:p>
-        </w:tc>
-        <w:tc>
-          <w:tcPr>
-            <w:tcW w:w="1701" w:type="dxa"/>
-            <w:tcBorders>
-              <w:top w:val="single" w:sz="4" w:space="0" w:color="auto"/>
-              <w:left w:val="single" w:sz="4" w:space="0" w:color="auto"/>
-              <w:bottom w:val="single" w:sz="4" w:space="0" w:color="auto"/>
-              <w:right w:val="single" w:sz="4" w:space="0" w:color="auto"/>
-            </w:tcBorders>
-            <w:vAlign w:val="center"/>
-          </w:tcPr>
-          <w:p>
-            <w:pPr>
-              <w:spacing w:line="300" w:lineRule="auto"/>
-              <w:jc w:val="center"/>
-              <w:rPr>
-                <w:rFonts w:ascii="Times New Roman" w:eastAsia="宋体" w:hAnsi="Times New Roman" w:cs="Times New Roman"/>
-                <w:bCs/>
-                <w:sz w:val="24"/>
-                <w:szCs w:val="24"/>
-              </w:rPr>
-            </w:pPr>
-          </w:p>
-        </w:tc>
-        <w:tc>
-          <w:tcPr>
-            <w:tcW w:w="6378" w:type="dxa"/>
-            <w:gridSpan w:val="4"/>
-            <w:tcBorders>
-              <w:top w:val="single" w:sz="4" w:space="0" w:color="auto"/>
-              <w:left w:val="single" w:sz="4" w:space="0" w:color="auto"/>
-              <w:bottom w:val="single" w:sz="4" w:space="0" w:color="auto"/>
-            </w:tcBorders>
-            <w:vAlign w:val="center"/>
-          </w:tcPr>
-          <w:p>
-            <w:pPr>
-              <w:spacing w:line="300" w:lineRule="auto"/>
-              <w:rPr>
-                <w:rFonts w:ascii="Times New Roman" w:eastAsia="宋体" w:hAnsi="Times New Roman" w:cs="Times New Roman"/>
-                <w:bCs/>
-                <w:sz w:val="24"/>
-                <w:szCs w:val="24"/>
-              </w:rPr>
-            </w:pPr>
-          </w:p>
-        </w:tc>
-      </w:tr>
-      <w:tr>
-        <w:trPr>
-          <w:trHeight w:val="508"/>
-          <w:jc w:val="center"/>
-        </w:trPr>
-        <w:tc>
-          <w:tcPr>
-            <w:tcW w:w="846" w:type="dxa"/>
-            <w:tcBorders>
-              <w:top w:val="single" w:sz="4" w:space="0" w:color="auto"/>
-              <w:bottom w:val="single" w:sz="4" w:space="0" w:color="auto"/>
-              <w:right w:val="single" w:sz="4" w:space="0" w:color="auto"/>
-            </w:tcBorders>
-            <w:vAlign w:val="center"/>
-          </w:tcPr>
-          <w:p>
-            <w:pPr>
-              <w:spacing w:line="300" w:lineRule="auto"/>
-              <w:jc w:val="center"/>
-              <w:rPr>
-                <w:rFonts w:ascii="Times New Roman" w:eastAsia="宋体" w:hAnsi="Times New Roman" w:cs="Times New Roman"/>
-                <w:bCs/>
-                <w:sz w:val="24"/>
-                <w:szCs w:val="24"/>
-              </w:rPr>
-            </w:pPr>
-          </w:p>
-        </w:tc>
-        <w:tc>
-          <w:tcPr>
-            <w:tcW w:w="1701" w:type="dxa"/>
-            <w:tcBorders>
-              <w:top w:val="single" w:sz="4" w:space="0" w:color="auto"/>
-              <w:left w:val="single" w:sz="4" w:space="0" w:color="auto"/>
-              <w:bottom w:val="single" w:sz="4" w:space="0" w:color="auto"/>
-              <w:right w:val="single" w:sz="4" w:space="0" w:color="auto"/>
-            </w:tcBorders>
-            <w:vAlign w:val="center"/>
-          </w:tcPr>
-          <w:p>
-            <w:pPr>
-              <w:spacing w:line="300" w:lineRule="auto"/>
-              <w:jc w:val="center"/>
-              <w:rPr>
-                <w:rFonts w:ascii="Times New Roman" w:eastAsia="宋体" w:hAnsi="Times New Roman" w:cs="Times New Roman"/>
-                <w:bCs/>
-                <w:sz w:val="24"/>
-                <w:szCs w:val="24"/>
-              </w:rPr>
-            </w:pPr>
-          </w:p>
-        </w:tc>
-        <w:tc>
-          <w:tcPr>
-            <w:tcW w:w="6378" w:type="dxa"/>
-            <w:gridSpan w:val="4"/>
-            <w:tcBorders>
-              <w:top w:val="single" w:sz="4" w:space="0" w:color="auto"/>
-              <w:left w:val="single" w:sz="4" w:space="0" w:color="auto"/>
-              <w:bottom w:val="single" w:sz="4" w:space="0" w:color="auto"/>
-            </w:tcBorders>
-            <w:vAlign w:val="center"/>
-          </w:tcPr>
-          <w:p>
-            <w:pPr>
-              <w:spacing w:line="300" w:lineRule="auto"/>
-              <w:rPr>
-                <w:rFonts w:ascii="Times New Roman" w:eastAsia="宋体" w:hAnsi="Times New Roman" w:cs="Times New Roman"/>
-                <w:bCs/>
-                <w:sz w:val="24"/>
-                <w:szCs w:val="24"/>
-              </w:rPr>
-            </w:pPr>
-          </w:p>
-        </w:tc>
-      </w:tr>
-      <w:tr>
-        <w:trPr>
-          <w:trHeight w:val="608"/>
-          <w:jc w:val="center"/>
-        </w:trPr>
-        <w:tc>
-          <w:tcPr>
-            <w:tcW w:w="846" w:type="dxa"/>
-            <w:tcBorders>
-              <w:top w:val="single" w:sz="4" w:space="0" w:color="auto"/>
-              <w:bottom w:val="single" w:sz="4" w:space="0" w:color="auto"/>
-              <w:right w:val="single" w:sz="4" w:space="0" w:color="auto"/>
-            </w:tcBorders>
-            <w:vAlign w:val="center"/>
-          </w:tcPr>
-          <w:p>
-            <w:pPr>
-              <w:spacing w:line="300" w:lineRule="auto"/>
-              <w:jc w:val="center"/>
-              <w:rPr>
-                <w:rFonts w:ascii="Times New Roman" w:eastAsia="宋体" w:hAnsi="Times New Roman" w:cs="Times New Roman"/>
-                <w:bCs/>
-                <w:sz w:val="24"/>
-                <w:szCs w:val="24"/>
-              </w:rPr>
-            </w:pPr>
-          </w:p>
-        </w:tc>
-        <w:tc>
-          <w:tcPr>
-            <w:tcW w:w="1701" w:type="dxa"/>
-            <w:tcBorders>
-              <w:top w:val="single" w:sz="4" w:space="0" w:color="auto"/>
-              <w:left w:val="single" w:sz="4" w:space="0" w:color="auto"/>
-              <w:bottom w:val="single" w:sz="4" w:space="0" w:color="auto"/>
-              <w:right w:val="single" w:sz="4" w:space="0" w:color="auto"/>
-            </w:tcBorders>
-            <w:vAlign w:val="center"/>
-          </w:tcPr>
-          <w:p>
-            <w:pPr>
-              <w:spacing w:line="300" w:lineRule="auto"/>
-              <w:jc w:val="center"/>
-              <w:rPr>
-                <w:rFonts w:ascii="Times New Roman" w:eastAsia="宋体" w:hAnsi="Times New Roman" w:cs="Times New Roman"/>
-                <w:bCs/>
-                <w:sz w:val="24"/>
-                <w:szCs w:val="24"/>
-              </w:rPr>
-            </w:pPr>
-          </w:p>
-        </w:tc>
-        <w:tc>
-          <w:tcPr>
-            <w:tcW w:w="6378" w:type="dxa"/>
-            <w:gridSpan w:val="4"/>
-            <w:tcBorders>
-              <w:top w:val="single" w:sz="4" w:space="0" w:color="auto"/>
-              <w:left w:val="single" w:sz="4" w:space="0" w:color="auto"/>
-              <w:bottom w:val="single" w:sz="4" w:space="0" w:color="auto"/>
-            </w:tcBorders>
-            <w:vAlign w:val="center"/>
-          </w:tcPr>
-          <w:p>
-            <w:pPr>
-              <w:spacing w:line="300" w:lineRule="auto"/>
-              <w:rPr>
-                <w:rFonts w:ascii="Times New Roman" w:eastAsia="宋体" w:hAnsi="Times New Roman" w:cs="Times New Roman"/>
-                <w:bCs/>
-                <w:sz w:val="24"/>
-                <w:szCs w:val="24"/>
-              </w:rPr>
-            </w:pPr>
-          </w:p>
-        </w:tc>
-      </w:tr>
-      <w:tr>
-        <w:trPr>
-          <w:trHeight w:val="608"/>
-          <w:jc w:val="center"/>
-        </w:trPr>
-        <w:tc>
-          <w:tcPr>
-            <w:tcW w:w="846" w:type="dxa"/>
-            <w:tcBorders>
-              <w:top w:val="single" w:sz="4" w:space="0" w:color="auto"/>
-              <w:bottom w:val="single" w:sz="4" w:space="0" w:color="auto"/>
-              <w:right w:val="single" w:sz="4" w:space="0" w:color="auto"/>
-            </w:tcBorders>
-            <w:vAlign w:val="center"/>
-          </w:tcPr>
-          <w:p>
-            <w:pPr>
-              <w:spacing w:line="300" w:lineRule="auto"/>
-              <w:jc w:val="center"/>
-              <w:rPr>
-                <w:rFonts w:ascii="Times New Roman" w:eastAsia="宋体" w:hAnsi="Times New Roman" w:cs="Times New Roman"/>
-                <w:bCs/>
-                <w:sz w:val="24"/>
-                <w:szCs w:val="24"/>
-              </w:rPr>
-            </w:pPr>
-          </w:p>
-        </w:tc>
-        <w:tc>
-          <w:tcPr>
-            <w:tcW w:w="1701" w:type="dxa"/>
-            <w:tcBorders>
-              <w:top w:val="single" w:sz="4" w:space="0" w:color="auto"/>
-              <w:left w:val="single" w:sz="4" w:space="0" w:color="auto"/>
-              <w:bottom w:val="single" w:sz="4" w:space="0" w:color="auto"/>
-              <w:right w:val="single" w:sz="4" w:space="0" w:color="auto"/>
-            </w:tcBorders>
-            <w:vAlign w:val="center"/>
-          </w:tcPr>
-          <w:p>
-            <w:pPr>
-              <w:spacing w:line="300" w:lineRule="auto"/>
-              <w:jc w:val="center"/>
-              <w:rPr>
-                <w:rFonts w:ascii="Times New Roman" w:eastAsia="宋体" w:hAnsi="Times New Roman" w:cs="Times New Roman"/>
-                <w:bCs/>
-                <w:sz w:val="24"/>
-                <w:szCs w:val="24"/>
-              </w:rPr>
-            </w:pPr>
-          </w:p>
-        </w:tc>
-        <w:tc>
-          <w:tcPr>
-            <w:tcW w:w="6378" w:type="dxa"/>
-            <w:gridSpan w:val="4"/>
-            <w:tcBorders>
-              <w:top w:val="single" w:sz="4" w:space="0" w:color="auto"/>
-              <w:left w:val="single" w:sz="4" w:space="0" w:color="auto"/>
-              <w:bottom w:val="single" w:sz="4" w:space="0" w:color="auto"/>
-            </w:tcBorders>
-            <w:vAlign w:val="center"/>
-          </w:tcPr>
-          <w:p>
-            <w:pPr>
-              <w:spacing w:line="300" w:lineRule="auto"/>
-              <w:rPr>
-                <w:rFonts w:ascii="Times New Roman" w:eastAsia="宋体" w:hAnsi="Times New Roman" w:cs="Times New Roman"/>
-                <w:bCs/>
-                <w:sz w:val="24"/>
-                <w:szCs w:val="24"/>
-              </w:rPr>
-            </w:pPr>
-          </w:p>
-        </w:tc>
-      </w:tr>
-      <w:tr>
-        <w:trPr>
-          <w:trHeight w:val="533"/>
-          <w:jc w:val="center"/>
-        </w:trPr>
-        <w:tc>
-          <w:tcPr>
-            <w:tcW w:w="846" w:type="dxa"/>
-            <w:tcBorders>
-              <w:top w:val="single" w:sz="4" w:space="0" w:color="auto"/>
-              <w:bottom w:val="single" w:sz="4" w:space="0" w:color="auto"/>
-              <w:right w:val="single" w:sz="4" w:space="0" w:color="auto"/>
-            </w:tcBorders>
-            <w:vAlign w:val="center"/>
-          </w:tcPr>
-          <w:p>
-            <w:pPr>
-              <w:spacing w:line="300" w:lineRule="auto"/>
-              <w:jc w:val="center"/>
-              <w:rPr>
-                <w:rFonts w:ascii="Times New Roman" w:eastAsia="宋体" w:hAnsi="Times New Roman" w:cs="Times New Roman"/>
-                <w:bCs/>
-                <w:sz w:val="24"/>
-                <w:szCs w:val="24"/>
-              </w:rPr>
-            </w:pPr>
-          </w:p>
-        </w:tc>
-        <w:tc>
-          <w:tcPr>
-            <w:tcW w:w="1701" w:type="dxa"/>
-            <w:tcBorders>
-              <w:top w:val="single" w:sz="4" w:space="0" w:color="auto"/>
-              <w:left w:val="single" w:sz="4" w:space="0" w:color="auto"/>
-              <w:bottom w:val="single" w:sz="4" w:space="0" w:color="auto"/>
-              <w:right w:val="single" w:sz="4" w:space="0" w:color="auto"/>
-            </w:tcBorders>
-            <w:vAlign w:val="center"/>
-          </w:tcPr>
-          <w:p>
-            <w:pPr>
-              <w:spacing w:line="300" w:lineRule="auto"/>
-              <w:jc w:val="center"/>
-              <w:rPr>
-                <w:rFonts w:ascii="Times New Roman" w:eastAsia="宋体" w:hAnsi="Times New Roman" w:cs="Times New Roman"/>
-                <w:bCs/>
-                <w:sz w:val="24"/>
-                <w:szCs w:val="24"/>
-              </w:rPr>
-            </w:pPr>
-          </w:p>
-        </w:tc>
-        <w:tc>
-          <w:tcPr>
-            <w:tcW w:w="6378" w:type="dxa"/>
-            <w:gridSpan w:val="4"/>
-            <w:tcBorders>
-              <w:top w:val="single" w:sz="4" w:space="0" w:color="auto"/>
-              <w:left w:val="single" w:sz="4" w:space="0" w:color="auto"/>
-              <w:bottom w:val="single" w:sz="4" w:space="0" w:color="auto"/>
-            </w:tcBorders>
-            <w:vAlign w:val="center"/>
-          </w:tcPr>
-          <w:p>
-            <w:pPr>
-              <w:spacing w:line="300" w:lineRule="auto"/>
-              <w:rPr>
-                <w:rFonts w:ascii="Times New Roman" w:eastAsia="宋体" w:hAnsi="Times New Roman" w:cs="Times New Roman"/>
-                <w:bCs/>
-                <w:sz w:val="24"/>
-                <w:szCs w:val="24"/>
-              </w:rPr>
-            </w:pPr>
-          </w:p>
-        </w:tc>
-      </w:tr>
-      <w:tr>
-        <w:trPr>
-          <w:trHeight w:val="463"/>
-          <w:jc w:val="center"/>
-        </w:trPr>
-        <w:tc>
-          <w:tcPr>
-            <w:tcW w:w="846" w:type="dxa"/>
-            <w:tcBorders>
-              <w:top w:val="single" w:sz="4" w:space="0" w:color="auto"/>
-              <w:bottom w:val="single" w:sz="4" w:space="0" w:color="auto"/>
-              <w:right w:val="single" w:sz="4" w:space="0" w:color="auto"/>
-            </w:tcBorders>
-            <w:vAlign w:val="center"/>
-          </w:tcPr>
-          <w:p>
-            <w:pPr>
-              <w:spacing w:line="300" w:lineRule="auto"/>
-              <w:jc w:val="center"/>
-              <w:rPr>
-                <w:rFonts w:ascii="Times New Roman" w:eastAsia="宋体" w:hAnsi="Times New Roman" w:cs="Times New Roman"/>
-                <w:bCs/>
-                <w:sz w:val="24"/>
-                <w:szCs w:val="24"/>
-              </w:rPr>
-            </w:pPr>
-          </w:p>
-        </w:tc>
-        <w:tc>
-          <w:tcPr>
-            <w:tcW w:w="1701" w:type="dxa"/>
-            <w:tcBorders>
-              <w:top w:val="single" w:sz="4" w:space="0" w:color="auto"/>
-              <w:left w:val="single" w:sz="4" w:space="0" w:color="auto"/>
-              <w:bottom w:val="single" w:sz="4" w:space="0" w:color="auto"/>
-              <w:right w:val="single" w:sz="4" w:space="0" w:color="auto"/>
-            </w:tcBorders>
-            <w:vAlign w:val="center"/>
-          </w:tcPr>
-          <w:p>
-            <w:pPr>
-              <w:spacing w:line="300" w:lineRule="auto"/>
-              <w:jc w:val="center"/>
-              <w:rPr>
-                <w:rFonts w:ascii="Times New Roman" w:eastAsia="宋体" w:hAnsi="Times New Roman" w:cs="Times New Roman"/>
-                <w:bCs/>
-                <w:sz w:val="24"/>
-                <w:szCs w:val="24"/>
-              </w:rPr>
-            </w:pPr>
-          </w:p>
-        </w:tc>
-        <w:tc>
-          <w:tcPr>
-            <w:tcW w:w="6378" w:type="dxa"/>
-            <w:gridSpan w:val="4"/>
-            <w:tcBorders>
-              <w:top w:val="single" w:sz="4" w:space="0" w:color="auto"/>
-              <w:left w:val="single" w:sz="4" w:space="0" w:color="auto"/>
-              <w:bottom w:val="single" w:sz="4" w:space="0" w:color="auto"/>
-            </w:tcBorders>
-            <w:vAlign w:val="center"/>
-          </w:tcPr>
-          <w:p>
-            <w:pPr>
-              <w:spacing w:line="300" w:lineRule="auto"/>
-              <w:rPr>
-                <w:rFonts w:ascii="Times New Roman" w:eastAsia="宋体" w:hAnsi="Times New Roman" w:cs="Times New Roman"/>
-                <w:bCs/>
-                <w:sz w:val="24"/>
-                <w:szCs w:val="24"/>
-              </w:rPr>
-            </w:pPr>
-          </w:p>
-        </w:tc>
-      </w:tr>
-      <w:tr>
-        <w:trPr>
-          <w:trHeight w:val="563"/>
-          <w:jc w:val="center"/>
-        </w:trPr>
-        <w:tc>
-          <w:tcPr>
-            <w:tcW w:w="846" w:type="dxa"/>
-            <w:tcBorders>
-              <w:top w:val="single" w:sz="4" w:space="0" w:color="auto"/>
-              <w:right w:val="single" w:sz="4" w:space="0" w:color="auto"/>
-            </w:tcBorders>
-            <w:vAlign w:val="center"/>
-          </w:tcPr>
-          <w:p>
-            <w:pPr>
-              <w:spacing w:line="300" w:lineRule="auto"/>
-              <w:jc w:val="center"/>
-              <w:rPr>
-                <w:rFonts w:ascii="Times New Roman" w:eastAsia="宋体" w:hAnsi="Times New Roman" w:cs="Times New Roman"/>
-                <w:bCs/>
-                <w:sz w:val="24"/>
-                <w:szCs w:val="24"/>
-              </w:rPr>
-            </w:pPr>
-          </w:p>
-        </w:tc>
-        <w:tc>
-          <w:tcPr>
-            <w:tcW w:w="1701" w:type="dxa"/>
-            <w:tcBorders>
-              <w:top w:val="single" w:sz="4" w:space="0" w:color="auto"/>
-              <w:left w:val="single" w:sz="4" w:space="0" w:color="auto"/>
-              <w:right w:val="single" w:sz="4" w:space="0" w:color="auto"/>
-            </w:tcBorders>
-            <w:vAlign w:val="center"/>
-          </w:tcPr>
-          <w:p>
-            <w:pPr>
-              <w:spacing w:line="300" w:lineRule="auto"/>
-              <w:jc w:val="center"/>
-              <w:rPr>
-                <w:rFonts w:ascii="Times New Roman" w:eastAsia="宋体" w:hAnsi="Times New Roman" w:cs="Times New Roman"/>
-                <w:bCs/>
-                <w:sz w:val="24"/>
-                <w:szCs w:val="24"/>
-              </w:rPr>
-            </w:pPr>
-          </w:p>
-        </w:tc>
-        <w:tc>
-          <w:tcPr>
-            <w:tcW w:w="6378" w:type="dxa"/>
-            <w:gridSpan w:val="4"/>
-            <w:tcBorders>
-              <w:top w:val="single" w:sz="4" w:space="0" w:color="auto"/>
-              <w:left w:val="single" w:sz="4" w:space="0" w:color="auto"/>
-            </w:tcBorders>
-            <w:vAlign w:val="center"/>
-          </w:tcPr>
-          <w:p>
-            <w:pPr>
-              <w:spacing w:line="300" w:lineRule="auto"/>
-              <w:rPr>
-                <w:rFonts w:ascii="Times New Roman" w:eastAsia="宋体" w:hAnsi="Times New Roman" w:cs="Times New Roman"/>
-                <w:bCs/>
-                <w:sz w:val="24"/>
-                <w:szCs w:val="24"/>
-              </w:rPr>
-            </w:pPr>
+            <w:r>
+              <w:rPr>
+                <w:rFonts w:ascii="Times New Roman" w:eastAsia="宋体" w:hAnsi="Times New Roman" w:cs="Times New Roman" w:hint="eastAsia"/>
+                <w:bCs/>
+                <w:sz w:val="24"/>
+                <w:szCs w:val="24"/>
+              </w:rPr>
+              <w:t>与讨论毕业答辩的事务等</w:t>
+            </w:r>
           </w:p>
         </w:tc>
       </w:tr>
@@ -3373,7 +2991,7 @@
       <w:pPr>
         <w:spacing w:line="300" w:lineRule="auto"/>
         <w:rPr>
-          <w:rFonts w:ascii="Times New Roman" w:eastAsia="宋体" w:hAnsi="Times New Roman" w:hint="eastAsia"/>
+          <w:rFonts w:ascii="Times New Roman" w:eastAsia="宋体" w:hAnsi="Times New Roman"/>
           <w:sz w:val="24"/>
           <w:szCs w:val="24"/>
         </w:rPr>
@@ -3505,7 +3123,7 @@
 </file>
 
 <file path=word/endnotes.xml><?xml version="1.0" encoding="utf-8"?>
-<w:endnotes xmlns:wpc="http://schemas.microsoft.com/office/word/2010/wordprocessingCanvas" xmlns:cx="http://schemas.microsoft.com/office/drawing/2014/chartex" xmlns:cx1="http://schemas.microsoft.com/office/drawing/2015/9/8/chartex" xmlns:cx2="http://schemas.microsoft.com/office/drawing/2015/10/21/chartex" xmlns:cx3="http://schemas.microsoft.com/office/drawing/2016/5/9/chartex" xmlns:cx4="http://schemas.microsoft.com/office/drawing/2016/5/10/chartex" xmlns:cx5="http://schemas.microsoft.com/office/drawing/2016/5/11/chartex" xmlns:cx6="http://schemas.microsoft.com/office/drawing/2016/5/12/chartex" xmlns:cx7="http://schemas.microsoft.com/office/drawing/2016/5/13/chartex" xmlns:cx8="http://schemas.microsoft.com/office/drawing/2016/5/14/chartex" xmlns:mc="http://schemas.openxmlformats.org/markup-compatibility/2006" xmlns:aink="http://schemas.microsoft.com/office/drawing/2016/ink" xmlns:am3d="http://schemas.microsoft.com/office/drawing/2017/model3d" xmlns:o="urn:schemas-microsoft-com:office:office" xmlns:r="http://schemas.openxmlformats.org/officeDocument/2006/relationships" xmlns:m="http://schemas.openxmlformats.org/officeDocument/2006/math" xmlns:v="urn:schemas-microsoft-com:vml" xmlns:wp14="http://schemas.microsoft.com/office/word/2010/wordprocessingDrawing" xmlns:wp="http://schemas.openxmlformats.org/drawingml/2006/wordprocessingDrawing" xmlns:w10="urn:schemas-microsoft-com:office:word" xmlns:w="http://schemas.openxmlformats.org/wordprocessingml/2006/main" xmlns:w14="http://schemas.microsoft.com/office/word/2010/wordml" xmlns:w15="http://schemas.microsoft.com/office/word/2012/wordml" xmlns:w16cex="http://schemas.microsoft.com/office/word/2018/wordml/cex" xmlns:w16cid="http://schemas.microsoft.com/office/word/2016/wordml/cid" xmlns:w16="http://schemas.microsoft.com/office/word/2018/wordml" xmlns:w16sdtdh="http://schemas.microsoft.com/office/word/2020/wordml/sdtdatahash" xmlns:w16se="http://schemas.microsoft.com/office/word/2015/wordml/symex" xmlns:wpg="http://schemas.microsoft.com/office/word/2010/wordprocessingGroup" xmlns:wpi="http://schemas.microsoft.com/office/word/2010/wordprocessingInk" xmlns:wne="http://schemas.microsoft.com/office/word/2006/wordml" xmlns:wps="http://schemas.microsoft.com/office/word/2010/wordprocessingShape" mc:Ignorable="w14 w15 w16se w16cid w16 w16cex w16sdtdh wp14">
+<w:endnotes xmlns:wpc="http://schemas.microsoft.com/office/word/2010/wordprocessingCanvas" xmlns:cx="http://schemas.microsoft.com/office/drawing/2014/chartex" xmlns:cx1="http://schemas.microsoft.com/office/drawing/2015/9/8/chartex" xmlns:cx2="http://schemas.microsoft.com/office/drawing/2015/10/21/chartex" xmlns:cx3="http://schemas.microsoft.com/office/drawing/2016/5/9/chartex" xmlns:cx4="http://schemas.microsoft.com/office/drawing/2016/5/10/chartex" xmlns:cx5="http://schemas.microsoft.com/office/drawing/2016/5/11/chartex" xmlns:cx6="http://schemas.microsoft.com/office/drawing/2016/5/12/chartex" xmlns:cx7="http://schemas.microsoft.com/office/drawing/2016/5/13/chartex" xmlns:cx8="http://schemas.microsoft.com/office/drawing/2016/5/14/chartex" xmlns:mc="http://schemas.openxmlformats.org/markup-compatibility/2006" xmlns:aink="http://schemas.microsoft.com/office/drawing/2016/ink" xmlns:am3d="http://schemas.microsoft.com/office/drawing/2017/model3d" xmlns:o="urn:schemas-microsoft-com:office:office" xmlns:oel="http://schemas.microsoft.com/office/2019/extlst" xmlns:r="http://schemas.openxmlformats.org/officeDocument/2006/relationships" xmlns:m="http://schemas.openxmlformats.org/officeDocument/2006/math" xmlns:v="urn:schemas-microsoft-com:vml" xmlns:wp14="http://schemas.microsoft.com/office/word/2010/wordprocessingDrawing" xmlns:wp="http://schemas.openxmlformats.org/drawingml/2006/wordprocessingDrawing" xmlns:w10="urn:schemas-microsoft-com:office:word" xmlns:w="http://schemas.openxmlformats.org/wordprocessingml/2006/main" xmlns:w14="http://schemas.microsoft.com/office/word/2010/wordml" xmlns:w15="http://schemas.microsoft.com/office/word/2012/wordml" xmlns:w16cex="http://schemas.microsoft.com/office/word/2018/wordml/cex" xmlns:w16cid="http://schemas.microsoft.com/office/word/2016/wordml/cid" xmlns:w16="http://schemas.microsoft.com/office/word/2018/wordml" xmlns:w16sdtdh="http://schemas.microsoft.com/office/word/2020/wordml/sdtdatahash" xmlns:w16se="http://schemas.microsoft.com/office/word/2015/wordml/symex" xmlns:wpg="http://schemas.microsoft.com/office/word/2010/wordprocessingGroup" xmlns:wpi="http://schemas.microsoft.com/office/word/2010/wordprocessingInk" xmlns:wne="http://schemas.microsoft.com/office/word/2006/wordml" xmlns:wps="http://schemas.microsoft.com/office/word/2010/wordprocessingShape" mc:Ignorable="w14 w15 w16se w16cid w16 w16cex w16sdtdh wp14">
   <w:endnote w:type="separator" w:id="-1">
     <w:p>
       <w:r>
@@ -3524,7 +3142,7 @@
 </file>
 
 <file path=word/footnotes.xml><?xml version="1.0" encoding="utf-8"?>
-<w:footnotes xmlns:wpc="http://schemas.microsoft.com/office/word/2010/wordprocessingCanvas" xmlns:cx="http://schemas.microsoft.com/office/drawing/2014/chartex" xmlns:cx1="http://schemas.microsoft.com/office/drawing/2015/9/8/chartex" xmlns:cx2="http://schemas.microsoft.com/office/drawing/2015/10/21/chartex" xmlns:cx3="http://schemas.microsoft.com/office/drawing/2016/5/9/chartex" xmlns:cx4="http://schemas.microsoft.com/office/drawing/2016/5/10/chartex" xmlns:cx5="http://schemas.microsoft.com/office/drawing/2016/5/11/chartex" xmlns:cx6="http://schemas.microsoft.com/office/drawing/2016/5/12/chartex" xmlns:cx7="http://schemas.microsoft.com/office/drawing/2016/5/13/chartex" xmlns:cx8="http://schemas.microsoft.com/office/drawing/2016/5/14/chartex" xmlns:mc="http://schemas.openxmlformats.org/markup-compatibility/2006" xmlns:aink="http://schemas.microsoft.com/office/drawing/2016/ink" xmlns:am3d="http://schemas.microsoft.com/office/drawing/2017/model3d" xmlns:o="urn:schemas-microsoft-com:office:office" xmlns:r="http://schemas.openxmlformats.org/officeDocument/2006/relationships" xmlns:m="http://schemas.openxmlformats.org/officeDocument/2006/math" xmlns:v="urn:schemas-microsoft-com:vml" xmlns:wp14="http://schemas.microsoft.com/office/word/2010/wordprocessingDrawing" xmlns:wp="http://schemas.openxmlformats.org/drawingml/2006/wordprocessingDrawing" xmlns:w10="urn:schemas-microsoft-com:office:word" xmlns:w="http://schemas.openxmlformats.org/wordprocessingml/2006/main" xmlns:w14="http://schemas.microsoft.com/office/word/2010/wordml" xmlns:w15="http://schemas.microsoft.com/office/word/2012/wordml" xmlns:w16cex="http://schemas.microsoft.com/office/word/2018/wordml/cex" xmlns:w16cid="http://schemas.microsoft.com/office/word/2016/wordml/cid" xmlns:w16="http://schemas.microsoft.com/office/word/2018/wordml" xmlns:w16sdtdh="http://schemas.microsoft.com/office/word/2020/wordml/sdtdatahash" xmlns:w16se="http://schemas.microsoft.com/office/word/2015/wordml/symex" xmlns:wpg="http://schemas.microsoft.com/office/word/2010/wordprocessingGroup" xmlns:wpi="http://schemas.microsoft.com/office/word/2010/wordprocessingInk" xmlns:wne="http://schemas.microsoft.com/office/word/2006/wordml" xmlns:wps="http://schemas.microsoft.com/office/word/2010/wordprocessingShape" mc:Ignorable="w14 w15 w16se w16cid w16 w16cex w16sdtdh wp14">
+<w:footnotes xmlns:wpc="http://schemas.microsoft.com/office/word/2010/wordprocessingCanvas" xmlns:cx="http://schemas.microsoft.com/office/drawing/2014/chartex" xmlns:cx1="http://schemas.microsoft.com/office/drawing/2015/9/8/chartex" xmlns:cx2="http://schemas.microsoft.com/office/drawing/2015/10/21/chartex" xmlns:cx3="http://schemas.microsoft.com/office/drawing/2016/5/9/chartex" xmlns:cx4="http://schemas.microsoft.com/office/drawing/2016/5/10/chartex" xmlns:cx5="http://schemas.microsoft.com/office/drawing/2016/5/11/chartex" xmlns:cx6="http://schemas.microsoft.com/office/drawing/2016/5/12/chartex" xmlns:cx7="http://schemas.microsoft.com/office/drawing/2016/5/13/chartex" xmlns:cx8="http://schemas.microsoft.com/office/drawing/2016/5/14/chartex" xmlns:mc="http://schemas.openxmlformats.org/markup-compatibility/2006" xmlns:aink="http://schemas.microsoft.com/office/drawing/2016/ink" xmlns:am3d="http://schemas.microsoft.com/office/drawing/2017/model3d" xmlns:o="urn:schemas-microsoft-com:office:office" xmlns:oel="http://schemas.microsoft.com/office/2019/extlst" xmlns:r="http://schemas.openxmlformats.org/officeDocument/2006/relationships" xmlns:m="http://schemas.openxmlformats.org/officeDocument/2006/math" xmlns:v="urn:schemas-microsoft-com:vml" xmlns:wp14="http://schemas.microsoft.com/office/word/2010/wordprocessingDrawing" xmlns:wp="http://schemas.openxmlformats.org/drawingml/2006/wordprocessingDrawing" xmlns:w10="urn:schemas-microsoft-com:office:word" xmlns:w="http://schemas.openxmlformats.org/wordprocessingml/2006/main" xmlns:w14="http://schemas.microsoft.com/office/word/2010/wordml" xmlns:w15="http://schemas.microsoft.com/office/word/2012/wordml" xmlns:w16cex="http://schemas.microsoft.com/office/word/2018/wordml/cex" xmlns:w16cid="http://schemas.microsoft.com/office/word/2016/wordml/cid" xmlns:w16="http://schemas.microsoft.com/office/word/2018/wordml" xmlns:w16sdtdh="http://schemas.microsoft.com/office/word/2020/wordml/sdtdatahash" xmlns:w16se="http://schemas.microsoft.com/office/word/2015/wordml/symex" xmlns:wpg="http://schemas.microsoft.com/office/word/2010/wordprocessingGroup" xmlns:wpi="http://schemas.microsoft.com/office/word/2010/wordprocessingInk" xmlns:wne="http://schemas.microsoft.com/office/word/2006/wordml" xmlns:wps="http://schemas.microsoft.com/office/word/2010/wordprocessingShape" mc:Ignorable="w14 w15 w16se w16cid w16 w16cex w16sdtdh wp14">
   <w:footnote w:type="separator" w:id="-1">
     <w:p>
       <w:r>

--- a/documents/18240125项伟伟 指导过程记录表.docx
+++ b/documents/18240125项伟伟 指导过程记录表.docx
@@ -41,9 +41,9 @@
         <w:gridCol w:w="846"/>
         <w:gridCol w:w="1701"/>
         <w:gridCol w:w="850"/>
-        <w:gridCol w:w="1843"/>
+        <w:gridCol w:w="1701"/>
         <w:gridCol w:w="851"/>
-        <w:gridCol w:w="2834"/>
+        <w:gridCol w:w="2976"/>
       </w:tblGrid>
       <w:tr>
         <w:trPr>
@@ -93,6 +93,7 @@
               <w:bottom w:val="single" w:sz="4" w:space="0" w:color="auto"/>
               <w:right w:val="single" w:sz="4" w:space="0" w:color="auto"/>
             </w:tcBorders>
+            <w:vAlign w:val="center"/>
           </w:tcPr>
           <w:p>
             <w:pPr>
@@ -238,7 +239,7 @@
         </w:tc>
         <w:tc>
           <w:tcPr>
-            <w:tcW w:w="1843" w:type="dxa"/>
+            <w:tcW w:w="1701" w:type="dxa"/>
             <w:tcBorders>
               <w:top w:val="single" w:sz="4" w:space="0" w:color="auto"/>
               <w:left w:val="single" w:sz="4" w:space="0" w:color="auto"/>
@@ -265,8 +266,19 @@
                 <w:sz w:val="24"/>
                 <w:szCs w:val="24"/>
               </w:rPr>
-              <w:t>项伟伟</w:t>
-            </w:r>
+              <w:t>项伟</w:t>
+            </w:r>
+            <w:proofErr w:type="gramStart"/>
+            <w:r>
+              <w:rPr>
+                <w:rFonts w:ascii="Times New Roman" w:eastAsia="宋体" w:hAnsi="Times New Roman" w:cs="Times New Roman" w:hint="eastAsia"/>
+                <w:color w:val="000000"/>
+                <w:sz w:val="24"/>
+                <w:szCs w:val="24"/>
+              </w:rPr>
+              <w:t>伟</w:t>
+            </w:r>
+            <w:proofErr w:type="gramEnd"/>
           </w:p>
         </w:tc>
         <w:tc>
@@ -304,7 +316,7 @@
         </w:tc>
         <w:tc>
           <w:tcPr>
-            <w:tcW w:w="2834" w:type="dxa"/>
+            <w:tcW w:w="2976" w:type="dxa"/>
             <w:tcBorders>
               <w:top w:val="single" w:sz="4" w:space="0" w:color="auto"/>
               <w:left w:val="single" w:sz="4" w:space="0" w:color="auto"/>
@@ -403,7 +415,34 @@
                 <w:sz w:val="24"/>
                 <w:szCs w:val="24"/>
               </w:rPr>
-              <w:t>王俊、</w:t>
+              <w:t>王</w:t>
+            </w:r>
+            <w:r>
+              <w:rPr>
+                <w:rFonts w:ascii="Times New Roman" w:eastAsia="宋体" w:hAnsi="Times New Roman" w:cs="Times New Roman" w:hint="eastAsia"/>
+                <w:bCs/>
+                <w:sz w:val="24"/>
+                <w:szCs w:val="24"/>
+              </w:rPr>
+              <w:t xml:space="preserve"> </w:t>
+            </w:r>
+            <w:r>
+              <w:rPr>
+                <w:rFonts w:ascii="Times New Roman" w:eastAsia="宋体" w:hAnsi="Times New Roman" w:cs="Times New Roman"/>
+                <w:bCs/>
+                <w:sz w:val="24"/>
+                <w:szCs w:val="24"/>
+              </w:rPr>
+              <w:t xml:space="preserve"> </w:t>
+            </w:r>
+            <w:r>
+              <w:rPr>
+                <w:rFonts w:ascii="Times New Roman" w:eastAsia="宋体" w:hAnsi="Times New Roman" w:cs="Times New Roman" w:hint="eastAsia"/>
+                <w:bCs/>
+                <w:sz w:val="24"/>
+                <w:szCs w:val="24"/>
+              </w:rPr>
+              <w:t>俊</w:t>
             </w:r>
           </w:p>
           <w:p>
@@ -463,34 +502,34 @@
         </w:tc>
         <w:tc>
           <w:tcPr>
-            <w:tcW w:w="1843" w:type="dxa"/>
-            <w:tcBorders>
-              <w:top w:val="single" w:sz="4" w:space="0" w:color="auto"/>
-              <w:left w:val="single" w:sz="4" w:space="0" w:color="auto"/>
-              <w:bottom w:val="single" w:sz="4" w:space="0" w:color="auto"/>
-              <w:right w:val="single" w:sz="4" w:space="0" w:color="auto"/>
-            </w:tcBorders>
-            <w:vAlign w:val="center"/>
-          </w:tcPr>
-          <w:p>
-            <w:pPr>
-              <w:spacing w:line="300" w:lineRule="auto"/>
-              <w:jc w:val="center"/>
-              <w:rPr>
-                <w:rFonts w:ascii="Times New Roman" w:eastAsia="宋体" w:hAnsi="Times New Roman" w:cs="Times New Roman"/>
-                <w:bCs/>
-                <w:sz w:val="24"/>
-                <w:szCs w:val="24"/>
-              </w:rPr>
-            </w:pPr>
-            <w:r>
-              <w:rPr>
-                <w:rFonts w:ascii="Times New Roman" w:eastAsia="宋体" w:hAnsi="Times New Roman" w:cs="Times New Roman" w:hint="eastAsia"/>
-                <w:bCs/>
-                <w:sz w:val="24"/>
-                <w:szCs w:val="24"/>
-              </w:rPr>
-              <w:t>高级工程师、</w:t>
+            <w:tcW w:w="1701" w:type="dxa"/>
+            <w:tcBorders>
+              <w:top w:val="single" w:sz="4" w:space="0" w:color="auto"/>
+              <w:left w:val="single" w:sz="4" w:space="0" w:color="auto"/>
+              <w:bottom w:val="single" w:sz="4" w:space="0" w:color="auto"/>
+              <w:right w:val="single" w:sz="4" w:space="0" w:color="auto"/>
+            </w:tcBorders>
+            <w:vAlign w:val="center"/>
+          </w:tcPr>
+          <w:p>
+            <w:pPr>
+              <w:spacing w:line="300" w:lineRule="auto"/>
+              <w:jc w:val="center"/>
+              <w:rPr>
+                <w:rFonts w:ascii="Times New Roman" w:eastAsia="宋体" w:hAnsi="Times New Roman" w:cs="Times New Roman"/>
+                <w:bCs/>
+                <w:sz w:val="24"/>
+                <w:szCs w:val="24"/>
+              </w:rPr>
+            </w:pPr>
+            <w:r>
+              <w:rPr>
+                <w:rFonts w:ascii="Times New Roman" w:eastAsia="宋体" w:hAnsi="Times New Roman" w:cs="Times New Roman" w:hint="eastAsia"/>
+                <w:bCs/>
+                <w:sz w:val="24"/>
+                <w:szCs w:val="24"/>
+              </w:rPr>
+              <w:t>高级工程师</w:t>
             </w:r>
           </w:p>
           <w:p>
@@ -550,7 +589,7 @@
         </w:tc>
         <w:tc>
           <w:tcPr>
-            <w:tcW w:w="2834" w:type="dxa"/>
+            <w:tcW w:w="2976" w:type="dxa"/>
             <w:tcBorders>
               <w:top w:val="single" w:sz="4" w:space="0" w:color="auto"/>
               <w:left w:val="single" w:sz="4" w:space="0" w:color="auto"/>
